--- a/doc/新建 Microsoft Word 文档.docx
+++ b/doc/新建 Microsoft Word 文档.docx
@@ -28,65 +28,662 @@
     </w:p>
     <w:p>
       <w:pPr>
-        <w:outlineLvl w:val="0"/>
-      </w:pPr>
+        <w:ind w:firstLine="420"/>
+        <w:outlineLvl w:val="0"/>
+      </w:pPr>
+      <w:r>
+        <w:rPr>
+          <w:rFonts w:hint="eastAsia"/>
+        </w:rPr>
+        <w:t>简介</w:t>
+      </w:r>
+    </w:p>
+    <w:p>
+      <w:pPr>
+        <w:ind w:firstLine="420"/>
+        <w:outlineLvl w:val="0"/>
+      </w:pPr>
+      <w:r>
+        <w:rPr>
+          <w:rFonts w:hint="eastAsia"/>
+        </w:rPr>
+        <w:t>主要特性</w:t>
+      </w:r>
+    </w:p>
+    <w:p>
+      <w:pPr>
+        <w:ind w:firstLine="420"/>
+        <w:outlineLvl w:val="0"/>
+      </w:pPr>
+      <w:r>
+        <w:rPr>
+          <w:rFonts w:hint="eastAsia"/>
+        </w:rPr>
+        <w:t>技术选型</w:t>
+      </w:r>
+    </w:p>
+    <w:p>
+      <w:pPr>
+        <w:ind w:firstLine="420"/>
+        <w:outlineLvl w:val="0"/>
+      </w:pPr>
+      <w:r>
+        <w:rPr>
+          <w:rFonts w:hint="eastAsia"/>
+        </w:rPr>
+        <w:t>内置功能</w:t>
+      </w:r>
+    </w:p>
+    <w:p>
+      <w:pPr>
+        <w:ind w:firstLine="420"/>
+        <w:outlineLvl w:val="0"/>
+        <w:rPr>
+          <w:rFonts w:hint="eastAsia"/>
+        </w:rPr>
+      </w:pPr>
+      <w:r>
+        <w:rPr>
+          <w:rFonts w:hint="eastAsia"/>
+        </w:rPr>
+        <w:t>更新日志</w:t>
+      </w:r>
+    </w:p>
+    <w:p>
+      <w:pPr>
+        <w:outlineLvl w:val="0"/>
+      </w:pPr>
+      <w:r>
+        <w:rPr>
+          <w:rFonts w:hint="eastAsia"/>
+        </w:rPr>
+        <w:t>环境部署</w:t>
+      </w:r>
+    </w:p>
+    <w:p>
+      <w:pPr>
+        <w:outlineLvl w:val="0"/>
+      </w:pPr>
+      <w:r>
+        <w:tab/>
+      </w:r>
+      <w:r>
+        <w:rPr>
+          <w:rFonts w:hint="eastAsia"/>
+        </w:rPr>
+        <w:t>准备工作</w:t>
+      </w:r>
+    </w:p>
+    <w:p>
+      <w:pPr>
+        <w:outlineLvl w:val="0"/>
+      </w:pPr>
+      <w:r>
+        <w:tab/>
+      </w:r>
+      <w:r>
+        <w:rPr>
+          <w:rFonts w:hint="eastAsia"/>
+        </w:rPr>
+        <w:t>运行系统</w:t>
+      </w:r>
+    </w:p>
+    <w:p>
+      <w:pPr>
+        <w:outlineLvl w:val="0"/>
+      </w:pPr>
+      <w:r>
+        <w:tab/>
+      </w:r>
+      <w:r>
+        <w:rPr>
+          <w:rFonts w:hint="eastAsia"/>
+        </w:rPr>
+        <w:t>必要配置</w:t>
+      </w:r>
+    </w:p>
+    <w:p>
+      <w:pPr>
+        <w:outlineLvl w:val="0"/>
+      </w:pPr>
+      <w:r>
+        <w:tab/>
+      </w:r>
+      <w:r>
+        <w:rPr>
+          <w:rFonts w:hint="eastAsia"/>
+        </w:rPr>
+        <w:t>部署系统</w:t>
+      </w:r>
+    </w:p>
+    <w:p>
+      <w:pPr>
+        <w:outlineLvl w:val="0"/>
+        <w:rPr>
+          <w:rFonts w:hint="eastAsia"/>
+        </w:rPr>
+      </w:pPr>
+      <w:r>
+        <w:tab/>
+      </w:r>
+      <w:r>
+        <w:rPr>
+          <w:rFonts w:hint="eastAsia"/>
+        </w:rPr>
+        <w:t>常见问题</w:t>
+      </w:r>
+    </w:p>
+    <w:p>
+      <w:pPr>
+        <w:outlineLvl w:val="0"/>
+      </w:pPr>
+      <w:r>
+        <w:rPr>
+          <w:rFonts w:hint="eastAsia"/>
+        </w:rPr>
+        <w:t>项目介绍</w:t>
+      </w:r>
+    </w:p>
+    <w:p>
+      <w:pPr>
+        <w:outlineLvl w:val="0"/>
+      </w:pPr>
+      <w:r>
+        <w:tab/>
+      </w:r>
+      <w:r>
+        <w:rPr>
+          <w:rFonts w:hint="eastAsia"/>
+        </w:rPr>
+        <w:t>文件结构</w:t>
+      </w:r>
+    </w:p>
+    <w:p>
+      <w:pPr>
+        <w:outlineLvl w:val="0"/>
+      </w:pPr>
+      <w:r>
+        <w:tab/>
+      </w:r>
+      <w:r>
+        <w:rPr>
+          <w:rFonts w:hint="eastAsia"/>
+        </w:rPr>
+        <w:t>配置文件</w:t>
+      </w:r>
+    </w:p>
+    <w:p>
+      <w:pPr>
+        <w:outlineLvl w:val="0"/>
+        <w:rPr>
+          <w:rFonts w:hint="eastAsia"/>
+        </w:rPr>
+      </w:pPr>
+      <w:r>
+        <w:tab/>
+      </w:r>
+      <w:r>
+        <w:rPr>
+          <w:rFonts w:hint="eastAsia"/>
+        </w:rPr>
+        <w:t>核心技术</w:t>
+      </w:r>
+    </w:p>
+    <w:p>
+      <w:pPr>
+        <w:outlineLvl w:val="0"/>
+      </w:pPr>
+      <w:r>
+        <w:rPr>
+          <w:rFonts w:hint="eastAsia"/>
+        </w:rPr>
+        <w:t>后台手册</w:t>
+      </w:r>
+    </w:p>
+    <w:p>
+      <w:pPr>
+        <w:outlineLvl w:val="0"/>
+      </w:pPr>
+      <w:r>
+        <w:tab/>
+      </w:r>
+      <w:r>
+        <w:rPr>
+          <w:rFonts w:hint="eastAsia"/>
+        </w:rPr>
+        <w:t>分页实现</w:t>
+      </w:r>
+    </w:p>
+    <w:p>
+      <w:pPr>
+        <w:outlineLvl w:val="0"/>
+      </w:pPr>
+      <w:r>
+        <w:tab/>
+      </w:r>
+      <w:r>
+        <w:rPr>
+          <w:rFonts w:hint="eastAsia"/>
+        </w:rPr>
+        <w:t>导入导出</w:t>
+      </w:r>
+    </w:p>
+    <w:p>
+      <w:pPr>
+        <w:outlineLvl w:val="0"/>
+      </w:pPr>
+      <w:r>
+        <w:tab/>
+      </w:r>
+      <w:r>
+        <w:rPr>
+          <w:rFonts w:hint="eastAsia"/>
+        </w:rPr>
+        <w:t>上传下载</w:t>
+      </w:r>
+    </w:p>
+    <w:p>
+      <w:pPr>
+        <w:outlineLvl w:val="0"/>
+      </w:pPr>
+      <w:r>
+        <w:tab/>
+      </w:r>
+      <w:r>
+        <w:rPr>
+          <w:rFonts w:hint="eastAsia"/>
+        </w:rPr>
+        <w:t>事务管理</w:t>
+      </w:r>
+    </w:p>
+    <w:p>
+      <w:pPr>
+        <w:outlineLvl w:val="0"/>
+      </w:pPr>
+      <w:r>
+        <w:tab/>
+      </w:r>
+      <w:r>
+        <w:rPr>
+          <w:rFonts w:hint="eastAsia"/>
+        </w:rPr>
+        <w:t>异常处理</w:t>
+      </w:r>
+    </w:p>
+    <w:p>
+      <w:pPr>
+        <w:outlineLvl w:val="0"/>
+      </w:pPr>
+      <w:r>
+        <w:tab/>
+      </w:r>
+      <w:r>
+        <w:rPr>
+          <w:rFonts w:hint="eastAsia"/>
+        </w:rPr>
+        <w:t>系统日志</w:t>
+      </w:r>
+    </w:p>
+    <w:p>
+      <w:pPr>
+        <w:outlineLvl w:val="0"/>
+      </w:pPr>
+      <w:r>
+        <w:tab/>
+      </w:r>
+      <w:r>
+        <w:rPr>
+          <w:rFonts w:hint="eastAsia"/>
+        </w:rPr>
+        <w:t>数据权限</w:t>
+      </w:r>
+    </w:p>
+    <w:p>
+      <w:pPr>
+        <w:outlineLvl w:val="0"/>
+      </w:pPr>
+      <w:r>
+        <w:tab/>
+      </w:r>
+      <w:r>
+        <w:rPr>
+          <w:rFonts w:hint="eastAsia"/>
+        </w:rPr>
+        <w:t>多数据源</w:t>
+      </w:r>
+    </w:p>
+    <w:p>
+      <w:pPr>
+        <w:outlineLvl w:val="0"/>
+      </w:pPr>
+      <w:r>
+        <w:tab/>
+      </w:r>
+      <w:r>
+        <w:rPr>
+          <w:rFonts w:hint="eastAsia"/>
+        </w:rPr>
+        <w:t>代码生成</w:t>
+      </w:r>
+    </w:p>
+    <w:p>
+      <w:pPr>
+        <w:outlineLvl w:val="0"/>
+      </w:pPr>
+      <w:r>
+        <w:tab/>
+      </w:r>
+      <w:r>
+        <w:rPr>
+          <w:rFonts w:hint="eastAsia"/>
+        </w:rPr>
+        <w:t>定时任务</w:t>
+      </w:r>
+    </w:p>
+    <w:p>
+      <w:pPr>
+        <w:outlineLvl w:val="0"/>
+      </w:pPr>
+      <w:r>
+        <w:tab/>
+      </w:r>
+      <w:r>
+        <w:rPr>
+          <w:rFonts w:hint="eastAsia"/>
+        </w:rPr>
+        <w:t>系统接口</w:t>
+      </w:r>
+    </w:p>
+    <w:p>
+      <w:pPr>
+        <w:outlineLvl w:val="0"/>
+        <w:rPr>
+          <w:rFonts w:hint="eastAsia"/>
+        </w:rPr>
+      </w:pPr>
+      <w:r>
+        <w:tab/>
+      </w:r>
+      <w:r>
+        <w:rPr>
+          <w:rFonts w:hint="eastAsia"/>
+        </w:rPr>
+        <w:t>国际化支持</w:t>
+      </w:r>
+    </w:p>
+    <w:p>
+      <w:pPr>
+        <w:outlineLvl w:val="0"/>
+      </w:pPr>
+      <w:r>
+        <w:rPr>
+          <w:rFonts w:hint="eastAsia"/>
+        </w:rPr>
+        <w:t>前端手册</w:t>
+      </w:r>
+    </w:p>
+    <w:p>
+      <w:pPr>
+        <w:outlineLvl w:val="0"/>
+      </w:pPr>
+      <w:r>
+        <w:tab/>
+      </w:r>
+      <w:r>
+        <w:rPr>
+          <w:rFonts w:hint="eastAsia"/>
+        </w:rPr>
+        <w:t>前端组件</w:t>
+      </w:r>
+    </w:p>
+    <w:p>
+      <w:pPr>
+        <w:outlineLvl w:val="0"/>
+      </w:pPr>
+      <w:r>
+        <w:tab/>
+      </w:r>
+      <w:r>
+        <w:rPr>
+          <w:rFonts w:hint="eastAsia"/>
+        </w:rPr>
+        <w:t>通用方法</w:t>
+      </w:r>
+    </w:p>
+    <w:p>
+      <w:pPr>
+        <w:outlineLvl w:val="0"/>
+      </w:pPr>
+      <w:r>
+        <w:tab/>
+      </w:r>
+      <w:r>
+        <w:rPr>
+          <w:rFonts w:hint="eastAsia"/>
+        </w:rPr>
+        <w:t>表格使用</w:t>
+      </w:r>
+    </w:p>
+    <w:p>
+      <w:pPr>
+        <w:outlineLvl w:val="0"/>
+      </w:pPr>
+      <w:r>
+        <w:tab/>
+      </w:r>
+      <w:proofErr w:type="gramStart"/>
+      <w:r>
+        <w:rPr>
+          <w:rFonts w:hint="eastAsia"/>
+        </w:rPr>
+        <w:t>弹层使用</w:t>
+      </w:r>
+      <w:proofErr w:type="gramEnd"/>
+    </w:p>
+    <w:p>
+      <w:pPr>
+        <w:outlineLvl w:val="0"/>
+      </w:pPr>
+      <w:r>
+        <w:tab/>
+      </w:r>
+      <w:r>
+        <w:rPr>
+          <w:rFonts w:hint="eastAsia"/>
+        </w:rPr>
+        <w:t>权限使用</w:t>
+      </w:r>
+    </w:p>
+    <w:p>
+      <w:pPr>
+        <w:outlineLvl w:val="0"/>
+      </w:pPr>
+      <w:r>
+        <w:tab/>
+      </w:r>
+      <w:r>
+        <w:rPr>
+          <w:rFonts w:hint="eastAsia"/>
+        </w:rPr>
+        <w:t>字典使用</w:t>
+      </w:r>
+    </w:p>
+    <w:p>
+      <w:pPr>
+        <w:outlineLvl w:val="0"/>
+        <w:rPr>
+          <w:rFonts w:hint="eastAsia"/>
+        </w:rPr>
+      </w:pPr>
+      <w:r>
+        <w:tab/>
+      </w:r>
+      <w:r>
+        <w:rPr>
+          <w:rFonts w:hint="eastAsia"/>
+        </w:rPr>
+        <w:t>参数使用</w:t>
+      </w:r>
+    </w:p>
+    <w:p>
+      <w:pPr>
+        <w:outlineLvl w:val="0"/>
+      </w:pPr>
+      <w:r>
+        <w:rPr>
+          <w:rFonts w:hint="eastAsia"/>
+        </w:rPr>
+        <w:t>组件文档</w:t>
+      </w:r>
+    </w:p>
+    <w:p>
+      <w:pPr>
+        <w:outlineLvl w:val="0"/>
+      </w:pPr>
+      <w:r>
+        <w:tab/>
+        <w:t>B</w:t>
+      </w:r>
+      <w:r>
+        <w:rPr>
+          <w:rFonts w:hint="eastAsia"/>
+        </w:rPr>
+        <w:t>ootstrap</w:t>
+      </w:r>
+      <w:r>
+        <w:t>-</w:t>
+      </w:r>
+      <w:proofErr w:type="spellStart"/>
+      <w:r>
+        <w:t>datetimepicker</w:t>
+      </w:r>
+      <w:proofErr w:type="spellEnd"/>
+    </w:p>
+    <w:p>
+      <w:pPr>
+        <w:outlineLvl w:val="0"/>
+      </w:pPr>
+      <w:r>
+        <w:lastRenderedPageBreak/>
+        <w:tab/>
+      </w:r>
+      <w:proofErr w:type="spellStart"/>
+      <w:r>
+        <w:t>Laydate</w:t>
+      </w:r>
+      <w:proofErr w:type="spellEnd"/>
+    </w:p>
+    <w:p>
+      <w:pPr>
+        <w:outlineLvl w:val="0"/>
+      </w:pPr>
+      <w:r>
+        <w:tab/>
+        <w:t>Layer</w:t>
+      </w:r>
+    </w:p>
+    <w:p>
+      <w:pPr>
+        <w:outlineLvl w:val="0"/>
+      </w:pPr>
+      <w:r>
+        <w:tab/>
+        <w:t>Bootstrap-select</w:t>
+      </w:r>
+    </w:p>
+    <w:p>
+      <w:pPr>
+        <w:outlineLvl w:val="0"/>
+      </w:pPr>
+      <w:r>
+        <w:tab/>
+        <w:t>Select2</w:t>
+      </w:r>
+    </w:p>
+    <w:p>
+      <w:pPr>
+        <w:outlineLvl w:val="0"/>
+      </w:pPr>
+      <w:r>
+        <w:tab/>
+      </w:r>
+      <w:proofErr w:type="spellStart"/>
+      <w:r>
+        <w:t>Jasny</w:t>
+      </w:r>
+      <w:proofErr w:type="spellEnd"/>
+      <w:r>
+        <w:t>-bootstrap</w:t>
+      </w:r>
+    </w:p>
+    <w:p>
+      <w:pPr>
+        <w:outlineLvl w:val="0"/>
+      </w:pPr>
+      <w:r>
+        <w:tab/>
+        <w:t>Bootstrap-</w:t>
+      </w:r>
+      <w:proofErr w:type="spellStart"/>
+      <w:r>
+        <w:t>fileinput</w:t>
+      </w:r>
+      <w:proofErr w:type="spellEnd"/>
+    </w:p>
+    <w:p>
+      <w:pPr>
+        <w:outlineLvl w:val="0"/>
+      </w:pPr>
+      <w:r>
+        <w:tab/>
+        <w:t>Bootstrap-</w:t>
+      </w:r>
+      <w:proofErr w:type="spellStart"/>
+      <w:r>
+        <w:t>duallistbox</w:t>
+      </w:r>
+      <w:proofErr w:type="spellEnd"/>
+    </w:p>
+    <w:p>
+      <w:pPr>
+        <w:outlineLvl w:val="0"/>
+      </w:pPr>
+      <w:r>
+        <w:tab/>
+      </w:r>
+      <w:proofErr w:type="spellStart"/>
+      <w:r>
+        <w:t>Jquery</w:t>
+      </w:r>
+      <w:proofErr w:type="spellEnd"/>
+      <w:r>
+        <w:t>-validate</w:t>
+      </w:r>
+    </w:p>
+    <w:p>
+      <w:pPr>
+        <w:outlineLvl w:val="0"/>
+      </w:pPr>
+      <w:r>
+        <w:tab/>
+      </w:r>
+      <w:r>
+        <w:t>Bootstrap-suggest</w:t>
+      </w:r>
+    </w:p>
+    <w:p>
+      <w:pPr>
+        <w:outlineLvl w:val="0"/>
+        <w:rPr>
+          <w:rFonts w:hint="eastAsia"/>
+        </w:rPr>
+      </w:pPr>
+      <w:r>
+        <w:tab/>
+        <w:t>Bootstrap-typeahead</w:t>
+      </w:r>
       <w:bookmarkStart w:id="0" w:name="_GoBack"/>
       <w:bookmarkEnd w:id="0"/>
-    </w:p>
-    <w:p>
-      <w:pPr>
-        <w:outlineLvl w:val="0"/>
-      </w:pPr>
-      <w:r>
-        <w:rPr>
-          <w:rFonts w:hint="eastAsia"/>
-        </w:rPr>
-        <w:t>环境部署</w:t>
-      </w:r>
-    </w:p>
-    <w:p>
-      <w:pPr>
-        <w:outlineLvl w:val="0"/>
-      </w:pPr>
-      <w:r>
-        <w:rPr>
-          <w:rFonts w:hint="eastAsia"/>
-        </w:rPr>
-        <w:t>项目介绍</w:t>
-      </w:r>
-    </w:p>
-    <w:p>
-      <w:pPr>
-        <w:outlineLvl w:val="0"/>
-      </w:pPr>
-      <w:r>
-        <w:rPr>
-          <w:rFonts w:hint="eastAsia"/>
-        </w:rPr>
-        <w:t>后台手册</w:t>
-      </w:r>
-    </w:p>
-    <w:p>
-      <w:pPr>
-        <w:outlineLvl w:val="0"/>
-      </w:pPr>
-      <w:r>
-        <w:rPr>
-          <w:rFonts w:hint="eastAsia"/>
-        </w:rPr>
-        <w:t>前端手册</w:t>
-      </w:r>
-    </w:p>
-    <w:p>
-      <w:pPr>
-        <w:outlineLvl w:val="0"/>
-      </w:pPr>
-      <w:r>
-        <w:rPr>
-          <w:rFonts w:hint="eastAsia"/>
-        </w:rPr>
-        <w:t>组件文档</w:t>
-      </w:r>
     </w:p>
     <w:p>
       <w:pPr>
@@ -151,7 +748,7 @@
           <v:shape id="_x0000_i1035" type="#_x0000_t75" style="width:385.85pt;height:235.4pt" o:ole="">
             <v:imagedata r:id="rId5" o:title=""/>
           </v:shape>
-          <o:OLEObject Type="Embed" ProgID="Word.OpenDocumentText.12" ShapeID="_x0000_i1035" DrawAspect="Content" ObjectID="_1621946137" r:id="rId6"/>
+          <o:OLEObject Type="Embed" ProgID="Word.OpenDocumentText.12" ShapeID="_x0000_i1035" DrawAspect="Content" ObjectID="_1622022236" r:id="rId6"/>
         </w:object>
       </w:r>
     </w:p>
